--- a/NodeJS/Code/12. Testing/12.2. E2E Testing/12.2.1. Selenium/_/Shopee/[fn]BaoCao.docx
+++ b/NodeJS/Code/12. Testing/12.2. E2E Testing/12.2.1. Selenium/_/Shopee/[fn]BaoCao.docx
@@ -28,10 +28,20 @@
           </w:p>
           <w:p>
             <w:r>
+              <w:t>Môn học: Kiểm thử phần mềm</w:t>
+            </w:r>
+          </w:p>
+          <w:p>
+            <w:r>
               <w:t xml:space="preserve">Tên đề tài: </w:t>
             </w:r>
             <w:r>
               <w:t>Automation Test (dùng NodeJS)</w:t>
+            </w:r>
+          </w:p>
+          <w:p>
+            <w:r>
+              <w:t>Ngày: Tp.HCM, 12/04/2021</w:t>
             </w:r>
           </w:p>
         </w:tc>
@@ -40,6 +50,12 @@
     <w:p/>
     <w:sdt>
       <w:sdtPr>
+        <w:rPr>
+          <w:rFonts w:asciiTheme="minorHAnsi" w:eastAsiaTheme="minorHAnsi" w:hAnsiTheme="minorHAnsi" w:cstheme="minorBidi"/>
+          <w:color w:val="auto"/>
+          <w:sz w:val="22"/>
+          <w:szCs w:val="22"/>
+        </w:rPr>
         <w:id w:val="-519702882"/>
         <w:docPartObj>
           <w:docPartGallery w:val="Table of Contents"/>
@@ -48,13 +64,9 @@
       </w:sdtPr>
       <w:sdtEndPr>
         <w:rPr>
-          <w:rFonts w:asciiTheme="minorHAnsi" w:eastAsiaTheme="minorHAnsi" w:hAnsiTheme="minorHAnsi" w:cstheme="minorBidi"/>
           <w:b/>
           <w:bCs/>
           <w:noProof/>
-          <w:color w:val="auto"/>
-          <w:sz w:val="22"/>
-          <w:szCs w:val="22"/>
         </w:rPr>
       </w:sdtEndPr>
       <w:sdtContent>
@@ -133,7 +145,7 @@
                 <w:noProof/>
                 <w:webHidden/>
               </w:rPr>
-              <w:t>1</w:t>
+              <w:t>2</w:t>
             </w:r>
             <w:r>
               <w:rPr>
@@ -217,7 +229,7 @@
                 <w:noProof/>
                 <w:webHidden/>
               </w:rPr>
-              <w:t>1</w:t>
+              <w:t>2</w:t>
             </w:r>
             <w:r>
               <w:rPr>
@@ -301,7 +313,7 @@
                 <w:noProof/>
                 <w:webHidden/>
               </w:rPr>
-              <w:t>1</w:t>
+              <w:t>2</w:t>
             </w:r>
             <w:r>
               <w:rPr>
@@ -385,7 +397,7 @@
                 <w:noProof/>
                 <w:webHidden/>
               </w:rPr>
-              <w:t>1</w:t>
+              <w:t>2</w:t>
             </w:r>
             <w:r>
               <w:rPr>
@@ -1615,7 +1627,7 @@
                 <w:noProof/>
                 <w:webHidden/>
               </w:rPr>
-              <w:t>7</w:t>
+              <w:t>11</w:t>
             </w:r>
             <w:r>
               <w:rPr>
@@ -1641,6 +1653,8 @@
     <w:p/>
     <w:p/>
     <w:p/>
+    <w:p/>
+    <w:p/>
     <w:p>
       <w:pPr>
         <w:pStyle w:val="Heading1"/>
@@ -1655,6 +1669,7 @@
           <w:color w:val="auto"/>
           <w:u w:val="single"/>
         </w:rPr>
+        <w:lastRenderedPageBreak/>
         <w:t xml:space="preserve">List </w:t>
       </w:r>
       <w:r>
@@ -1863,19 +1878,7 @@
               <w:rPr>
                 <w:rFonts w:ascii="Courier New" w:hAnsi="Courier New" w:cs="Courier New"/>
               </w:rPr>
-              <w:t>button.btn</w:t>
-            </w:r>
-            <w:r>
-              <w:rPr>
-                <w:rFonts w:ascii="Courier New" w:hAnsi="Courier New" w:cs="Courier New"/>
-              </w:rPr>
-              <w:t>—</w:t>
-            </w:r>
-            <w:r>
-              <w:rPr>
-                <w:rFonts w:ascii="Courier New" w:hAnsi="Courier New" w:cs="Courier New"/>
-              </w:rPr>
-              <w:t>s</w:t>
+              <w:t>button.btn—s</w:t>
             </w:r>
           </w:p>
         </w:tc>
@@ -2286,7 +2289,6 @@
       </w:pPr>
       <w:bookmarkStart w:id="15" w:name="_Toc68948509"/>
       <w:r>
-        <w:lastRenderedPageBreak/>
         <w:t>Search product</w:t>
       </w:r>
       <w:bookmarkEnd w:id="15"/>
@@ -2315,6 +2317,7 @@
               <w:rPr>
                 <w:noProof/>
               </w:rPr>
+              <w:lastRenderedPageBreak/>
               <w:drawing>
                 <wp:inline distT="0" distB="0" distL="0" distR="0" wp14:anchorId="070AD857" wp14:editId="6F1592BD">
                   <wp:extent cx="5412308" cy="2980817"/>
@@ -2406,9 +2409,9 @@
                 <w:noProof/>
               </w:rPr>
               <w:drawing>
-                <wp:inline distT="0" distB="0" distL="0" distR="0" wp14:anchorId="28163803" wp14:editId="514085F9">
+                <wp:inline distT="0" distB="0" distL="0" distR="0" wp14:anchorId="28163803" wp14:editId="26B31B4F">
                   <wp:extent cx="5413488" cy="2764002"/>
-                  <wp:effectExtent l="0" t="0" r="0" b="0"/>
+                  <wp:effectExtent l="0" t="0" r="3175" b="0"/>
                   <wp:docPr id="3" name="Picture 3" descr="Graphical user interface, website&#10;&#10;Description automatically generated"/>
                   <wp:cNvGraphicFramePr>
                     <a:graphicFrameLocks xmlns:a="http://schemas.openxmlformats.org/drawingml/2006/main" noChangeAspect="1"/>
@@ -2435,7 +2438,7 @@
                         <pic:spPr>
                           <a:xfrm>
                             <a:off x="0" y="0"/>
-                            <a:ext cx="5437826" cy="2776428"/>
+                            <a:ext cx="5413488" cy="2764002"/>
                           </a:xfrm>
                           <a:prstGeom prst="rect">
                             <a:avLst/>
@@ -2464,6 +2467,7 @@
               <w:rPr>
                 <w:noProof/>
               </w:rPr>
+              <w:lastRenderedPageBreak/>
               <w:drawing>
                 <wp:inline distT="0" distB="0" distL="0" distR="0" wp14:anchorId="3D526692" wp14:editId="686971DC">
                   <wp:extent cx="3886199" cy="4133088"/>
@@ -2523,6 +2527,7 @@
               <w:rPr>
                 <w:noProof/>
               </w:rPr>
+              <w:lastRenderedPageBreak/>
               <w:drawing>
                 <wp:inline distT="0" distB="0" distL="0" distR="0" wp14:anchorId="61E334E3" wp14:editId="056BEDBE">
                   <wp:extent cx="4391638" cy="4486901"/>
@@ -2644,6 +2649,7 @@
               <w:rPr>
                 <w:noProof/>
               </w:rPr>
+              <w:lastRenderedPageBreak/>
               <w:drawing>
                 <wp:inline distT="0" distB="0" distL="0" distR="0" wp14:anchorId="7D4AECBC" wp14:editId="4312ED1B">
                   <wp:extent cx="5383988" cy="2412441"/>
@@ -2768,6 +2774,7 @@
               <w:rPr>
                 <w:noProof/>
               </w:rPr>
+              <w:lastRenderedPageBreak/>
               <w:drawing>
                 <wp:inline distT="0" distB="0" distL="0" distR="0" wp14:anchorId="0FC89031" wp14:editId="4841D6FF">
                   <wp:extent cx="5400831" cy="2911602"/>
@@ -2909,7 +2916,7 @@
       <w:tr>
         <w:tc>
           <w:tcPr>
-            <w:tcW w:w="9350" w:type="dxa"/>
+            <w:tcW w:w="8630" w:type="dxa"/>
           </w:tcPr>
           <w:p>
             <w:pPr>
@@ -2920,6 +2927,7 @@
               <w:rPr>
                 <w:noProof/>
               </w:rPr>
+              <w:lastRenderedPageBreak/>
               <w:drawing>
                 <wp:inline distT="0" distB="0" distL="0" distR="0" wp14:anchorId="3B437CA3" wp14:editId="271152AF">
                   <wp:extent cx="5413488" cy="2764002"/>
@@ -2968,7 +2976,7 @@
       <w:tr>
         <w:tc>
           <w:tcPr>
-            <w:tcW w:w="9350" w:type="dxa"/>
+            <w:tcW w:w="8630" w:type="dxa"/>
           </w:tcPr>
           <w:p>
             <w:pPr>
@@ -2980,7 +2988,7 @@
                 <w:noProof/>
               </w:rPr>
               <w:drawing>
-                <wp:inline distT="0" distB="0" distL="0" distR="0" wp14:anchorId="3BFBC087" wp14:editId="4415C692">
+                <wp:inline distT="0" distB="0" distL="0" distR="0" wp14:anchorId="3BFBC087" wp14:editId="20F56879">
                   <wp:extent cx="3886199" cy="4133088"/>
                   <wp:effectExtent l="0" t="0" r="635" b="1270"/>
                   <wp:docPr id="14" name="Picture 14" descr="Graphical user interface, application, website&#10;&#10;Description automatically generated"/>
@@ -3009,7 +3017,7 @@
                         <pic:spPr>
                           <a:xfrm>
                             <a:off x="0" y="0"/>
-                            <a:ext cx="3895630" cy="4143118"/>
+                            <a:ext cx="3886199" cy="4133088"/>
                           </a:xfrm>
                           <a:prstGeom prst="rect">
                             <a:avLst/>
@@ -3027,7 +3035,7 @@
       <w:tr>
         <w:tc>
           <w:tcPr>
-            <w:tcW w:w="9350" w:type="dxa"/>
+            <w:tcW w:w="8630" w:type="dxa"/>
           </w:tcPr>
           <w:p>
             <w:pPr>
@@ -3087,7 +3095,7 @@
       <w:tr>
         <w:tc>
           <w:tcPr>
-            <w:tcW w:w="9350" w:type="dxa"/>
+            <w:tcW w:w="8630" w:type="dxa"/>
           </w:tcPr>
           <w:p>
             <w:pPr>
@@ -3146,7 +3154,7 @@
       <w:tr>
         <w:tc>
           <w:tcPr>
-            <w:tcW w:w="9350" w:type="dxa"/>
+            <w:tcW w:w="8630" w:type="dxa"/>
           </w:tcPr>
           <w:p>
             <w:pPr>
@@ -3206,7 +3214,7 @@
       <w:tr>
         <w:tc>
           <w:tcPr>
-            <w:tcW w:w="9350" w:type="dxa"/>
+            <w:tcW w:w="8630" w:type="dxa"/>
           </w:tcPr>
           <w:p>
             <w:pPr>
@@ -3265,7 +3273,7 @@
       <w:tr>
         <w:tc>
           <w:tcPr>
-            <w:tcW w:w="9350" w:type="dxa"/>
+            <w:tcW w:w="8630" w:type="dxa"/>
           </w:tcPr>
           <w:p>
             <w:pPr>
@@ -3315,51 +3323,7 @@
           </w:p>
         </w:tc>
       </w:tr>
-      <w:tr>
-        <w:tc>
-          <w:tcPr>
-            <w:tcW w:w="9350" w:type="dxa"/>
-          </w:tcPr>
-          <w:p>
-            <w:pPr>
-              <w:pStyle w:val="ListParagraph"/>
-              <w:ind w:left="0"/>
-            </w:pPr>
-          </w:p>
-        </w:tc>
-      </w:tr>
-      <w:tr>
-        <w:tc>
-          <w:tcPr>
-            <w:tcW w:w="9350" w:type="dxa"/>
-          </w:tcPr>
-          <w:p>
-            <w:pPr>
-              <w:pStyle w:val="ListParagraph"/>
-              <w:ind w:left="0"/>
-            </w:pPr>
-          </w:p>
-        </w:tc>
-      </w:tr>
-      <w:tr>
-        <w:tc>
-          <w:tcPr>
-            <w:tcW w:w="9350" w:type="dxa"/>
-          </w:tcPr>
-          <w:p>
-            <w:pPr>
-              <w:pStyle w:val="ListParagraph"/>
-              <w:ind w:left="0"/>
-            </w:pPr>
-          </w:p>
-        </w:tc>
-      </w:tr>
     </w:tbl>
-    <w:p>
-      <w:pPr>
-        <w:pStyle w:val="ListParagraph"/>
-      </w:pPr>
-    </w:p>
     <w:p/>
     <w:p/>
     <w:p>
@@ -3374,6 +3338,7 @@
         <w:rPr>
           <w:color w:val="auto"/>
         </w:rPr>
+        <w:lastRenderedPageBreak/>
         <w:t>ReadMe</w:t>
       </w:r>
       <w:bookmarkEnd w:id="18"/>
@@ -3397,6 +3362,12 @@
           <w:t>Link</w:t>
         </w:r>
       </w:hyperlink>
+      <w:r>
+        <w:t>,</w:t>
+      </w:r>
+      <w:r>
+        <w:t xml:space="preserve"> Npm (v7.5.6)</w:t>
+      </w:r>
     </w:p>
     <w:p>
       <w:pPr>
@@ -3407,7 +3378,16 @@
         </w:numPr>
       </w:pPr>
       <w:r>
-        <w:t xml:space="preserve">Install Chrome (89.0.4389.114 – 64 bit) </w:t>
+        <w:t>I</w:t>
+      </w:r>
+      <w:r>
+        <w:t>nstall Chrome (</w:t>
+      </w:r>
+      <w:r>
+        <w:t>v</w:t>
+      </w:r>
+      <w:r>
+        <w:t xml:space="preserve">89.0.4389.114 – 64 bit) </w:t>
       </w:r>
       <w:hyperlink r:id="rId19" w:history="1">
         <w:r>
@@ -3427,28 +3407,16 @@
         </w:numPr>
       </w:pPr>
       <w:r>
-        <w:t>Install Essential Library</w:t>
-      </w:r>
-    </w:p>
-    <w:p>
-      <w:pPr>
-        <w:pStyle w:val="ListParagraph"/>
-      </w:pPr>
-      <w:r>
-        <w:t xml:space="preserve">Open terminal </w:t>
-      </w:r>
-      <w:r>
-        <w:sym w:font="Wingdings" w:char="F0E0"/>
-      </w:r>
-      <w:r>
-        <w:t xml:space="preserve"> Go to project path </w:t>
-      </w:r>
-      <w:r>
-        <w:sym w:font="Wingdings" w:char="F0E0"/>
-      </w:r>
-      <w:r>
-        <w:t xml:space="preserve"> Types: ‘npm install’</w:t>
-      </w:r>
+        <w:t xml:space="preserve">Install Python (v3.9.2) </w:t>
+      </w:r>
+      <w:hyperlink r:id="rId20" w:history="1">
+        <w:r>
+          <w:rPr>
+            <w:rStyle w:val="Hyperlink"/>
+          </w:rPr>
+          <w:t>Link</w:t>
+        </w:r>
+      </w:hyperlink>
     </w:p>
     <w:p>
       <w:pPr>
@@ -3459,16 +3427,8 @@
         </w:numPr>
       </w:pPr>
       <w:r>
-        <w:t>Edit PATH inside</w:t>
-      </w:r>
-      <w:r>
-        <w:t xml:space="preserve"> Environment variables</w:t>
-      </w:r>
-    </w:p>
-    <w:p>
-      <w:pPr>
-        <w:pStyle w:val="ListParagraph"/>
-      </w:pPr>
+        <w:t>Install the lastest version of Visual Studio including the “Desktop development with C++” workload.</w:t>
+      </w:r>
     </w:p>
     <w:p>
       <w:pPr>
@@ -3479,6 +3439,139 @@
         </w:numPr>
       </w:pPr>
       <w:r>
+        <w:t>Install Git cmd (</w:t>
+      </w:r>
+      <w:r>
+        <w:t>v2.30.1</w:t>
+      </w:r>
+      <w:r>
+        <w:t xml:space="preserve">) </w:t>
+      </w:r>
+      <w:hyperlink r:id="rId21" w:history="1">
+        <w:r>
+          <w:rPr>
+            <w:rStyle w:val="Hyperlink"/>
+          </w:rPr>
+          <w:t>Link</w:t>
+        </w:r>
+      </w:hyperlink>
+    </w:p>
+    <w:p>
+      <w:pPr>
+        <w:pStyle w:val="ListParagraph"/>
+        <w:numPr>
+          <w:ilvl w:val="0"/>
+          <w:numId w:val="3"/>
+        </w:numPr>
+      </w:pPr>
+      <w:r>
+        <w:t xml:space="preserve">Clone code from github - </w:t>
+      </w:r>
+      <w:hyperlink r:id="rId22" w:history="1">
+        <w:r>
+          <w:rPr>
+            <w:rStyle w:val="Hyperlink"/>
+          </w:rPr>
+          <w:t>Link</w:t>
+        </w:r>
+      </w:hyperlink>
+      <w:r>
+        <w:t xml:space="preserve"> (</w:t>
+      </w:r>
+      <w:r>
+        <w:t>Đã b</w:t>
+      </w:r>
+      <w:r>
+        <w:t>ao gồm cả thư viện</w:t>
+      </w:r>
+      <w:r>
+        <w:t xml:space="preserve"> – vì một </w:t>
+      </w:r>
+      <w:r>
+        <w:t>xung đột trong</w:t>
+      </w:r>
+      <w:r>
+        <w:t xml:space="preserve"> cài đặt</w:t>
+      </w:r>
+      <w:r>
+        <w:t xml:space="preserve"> và phiên bản</w:t>
+      </w:r>
+      <w:r>
+        <w:t>)</w:t>
+      </w:r>
+      <w:r>
+        <w:t>.</w:t>
+      </w:r>
+    </w:p>
+    <w:p>
+      <w:pPr>
+        <w:pStyle w:val="ListParagraph"/>
+        <w:numPr>
+          <w:ilvl w:val="0"/>
+          <w:numId w:val="3"/>
+        </w:numPr>
+      </w:pPr>
+      <w:r>
+        <w:t>Install test runner</w:t>
+      </w:r>
+    </w:p>
+    <w:p>
+      <w:pPr>
+        <w:pStyle w:val="ListParagraph"/>
+        <w:numPr>
+          <w:ilvl w:val="0"/>
+          <w:numId w:val="7"/>
+        </w:numPr>
+      </w:pPr>
+      <w:r>
+        <w:t>O</w:t>
+      </w:r>
+      <w:r>
+        <w:t xml:space="preserve">pen </w:t>
+      </w:r>
+      <w:r>
+        <w:t>Git Bash</w:t>
+      </w:r>
+      <w:r>
+        <w:t xml:space="preserve"> </w:t>
+      </w:r>
+      <w:r>
+        <w:sym w:font="Wingdings" w:char="F0E0"/>
+      </w:r>
+      <w:r>
+        <w:t xml:space="preserve"> Go to project path </w:t>
+      </w:r>
+      <w:r>
+        <w:sym w:font="Wingdings" w:char="F0E0"/>
+      </w:r>
+      <w:r>
+        <w:t xml:space="preserve"> Types: ‘</w:t>
+      </w:r>
+      <w:r>
+        <w:rPr>
+          <w:rFonts w:ascii="Courier New" w:hAnsi="Courier New" w:cs="Courier New"/>
+        </w:rPr>
+        <w:t>npm install wdio</w:t>
+      </w:r>
+      <w:r>
+        <w:rPr>
+          <w:rFonts w:ascii="Courier New" w:hAnsi="Courier New" w:cs="Courier New"/>
+        </w:rPr>
+        <w:t xml:space="preserve"> -g</w:t>
+      </w:r>
+      <w:r>
+        <w:t>’</w:t>
+      </w:r>
+    </w:p>
+    <w:p>
+      <w:pPr>
+        <w:pStyle w:val="ListParagraph"/>
+        <w:numPr>
+          <w:ilvl w:val="0"/>
+          <w:numId w:val="3"/>
+        </w:numPr>
+      </w:pPr>
+      <w:r>
         <w:t>Add argument</w:t>
       </w:r>
     </w:p>
@@ -3503,15 +3596,30 @@
         </w:numPr>
       </w:pPr>
       <w:r>
-        <w:t xml:space="preserve">Add account and passowrd (note: account </w:t>
-      </w:r>
-      <w:r>
-        <w:t>registered</w:t>
-      </w:r>
-      <w:r>
+        <w:t>Add account and passw</w:t>
+      </w:r>
+      <w:r>
+        <w:t>o</w:t>
+      </w:r>
+      <w:r>
+        <w:t xml:space="preserve">rd (note: </w:t>
+      </w:r>
+      <w:r>
+        <w:rPr>
+          <w:color w:val="FF0000"/>
+        </w:rPr>
+        <w:t>account registered</w:t>
+      </w:r>
+      <w:r>
+        <w:rPr>
+          <w:color w:val="FF0000"/>
+        </w:rPr>
         <w:t xml:space="preserve"> by phone number</w:t>
       </w:r>
       <w:r>
+        <w:rPr>
+          <w:color w:val="FF0000"/>
+        </w:rPr>
         <w:t xml:space="preserve"> on Shopee system</w:t>
       </w:r>
       <w:r>
@@ -3547,20 +3655,18 @@
         <w:sym w:font="Wingdings" w:char="F0E0"/>
       </w:r>
       <w:r>
-        <w:t xml:space="preserve"> Types: ‘npm start’</w:t>
+        <w:t xml:space="preserve"> Types: ‘</w:t>
+      </w:r>
+      <w:r>
+        <w:rPr>
+          <w:rFonts w:ascii="Courier New" w:hAnsi="Courier New" w:cs="Courier New"/>
+        </w:rPr>
+        <w:t>npm start</w:t>
+      </w:r>
+      <w:r>
+        <w:t>’</w:t>
       </w:r>
     </w:p>
-    <w:p/>
-    <w:p/>
-    <w:p/>
-    <w:p/>
-    <w:p/>
-    <w:p/>
-    <w:p/>
-    <w:p/>
-    <w:p/>
-    <w:p/>
-    <w:p/>
     <w:sectPr>
       <w:pgSz w:w="12240" w:h="15840"/>
       <w:pgMar w:top="1440" w:right="1440" w:bottom="1440" w:left="1440" w:header="720" w:footer="720" w:gutter="0"/>
@@ -4043,6 +4149,119 @@
     </w:lvl>
   </w:abstractNum>
   <w:abstractNum w:abstractNumId="5" w15:restartNumberingAfterBreak="0">
+    <w:nsid w:val="73ED213F"/>
+    <w:multiLevelType w:val="hybridMultilevel"/>
+    <w:tmpl w:val="A8CC39EA"/>
+    <w:lvl w:ilvl="0" w:tplc="F66AF7A8">
+      <w:start w:val="4"/>
+      <w:numFmt w:val="bullet"/>
+      <w:lvlText w:val="-"/>
+      <w:lvlJc w:val="left"/>
+      <w:pPr>
+        <w:ind w:left="1080" w:hanging="360"/>
+      </w:pPr>
+      <w:rPr>
+        <w:rFonts w:ascii="Calibri" w:eastAsiaTheme="minorHAnsi" w:hAnsi="Calibri" w:cs="Calibri" w:hint="default"/>
+      </w:rPr>
+    </w:lvl>
+    <w:lvl w:ilvl="1" w:tplc="04090003" w:tentative="1">
+      <w:start w:val="1"/>
+      <w:numFmt w:val="bullet"/>
+      <w:lvlText w:val="o"/>
+      <w:lvlJc w:val="left"/>
+      <w:pPr>
+        <w:ind w:left="1800" w:hanging="360"/>
+      </w:pPr>
+      <w:rPr>
+        <w:rFonts w:ascii="Courier New" w:hAnsi="Courier New" w:cs="Courier New" w:hint="default"/>
+      </w:rPr>
+    </w:lvl>
+    <w:lvl w:ilvl="2" w:tplc="04090005" w:tentative="1">
+      <w:start w:val="1"/>
+      <w:numFmt w:val="bullet"/>
+      <w:lvlText w:val=""/>
+      <w:lvlJc w:val="left"/>
+      <w:pPr>
+        <w:ind w:left="2520" w:hanging="360"/>
+      </w:pPr>
+      <w:rPr>
+        <w:rFonts w:ascii="Wingdings" w:hAnsi="Wingdings" w:hint="default"/>
+      </w:rPr>
+    </w:lvl>
+    <w:lvl w:ilvl="3" w:tplc="04090001" w:tentative="1">
+      <w:start w:val="1"/>
+      <w:numFmt w:val="bullet"/>
+      <w:lvlText w:val=""/>
+      <w:lvlJc w:val="left"/>
+      <w:pPr>
+        <w:ind w:left="3240" w:hanging="360"/>
+      </w:pPr>
+      <w:rPr>
+        <w:rFonts w:ascii="Symbol" w:hAnsi="Symbol" w:hint="default"/>
+      </w:rPr>
+    </w:lvl>
+    <w:lvl w:ilvl="4" w:tplc="04090003" w:tentative="1">
+      <w:start w:val="1"/>
+      <w:numFmt w:val="bullet"/>
+      <w:lvlText w:val="o"/>
+      <w:lvlJc w:val="left"/>
+      <w:pPr>
+        <w:ind w:left="3960" w:hanging="360"/>
+      </w:pPr>
+      <w:rPr>
+        <w:rFonts w:ascii="Courier New" w:hAnsi="Courier New" w:cs="Courier New" w:hint="default"/>
+      </w:rPr>
+    </w:lvl>
+    <w:lvl w:ilvl="5" w:tplc="04090005" w:tentative="1">
+      <w:start w:val="1"/>
+      <w:numFmt w:val="bullet"/>
+      <w:lvlText w:val=""/>
+      <w:lvlJc w:val="left"/>
+      <w:pPr>
+        <w:ind w:left="4680" w:hanging="360"/>
+      </w:pPr>
+      <w:rPr>
+        <w:rFonts w:ascii="Wingdings" w:hAnsi="Wingdings" w:hint="default"/>
+      </w:rPr>
+    </w:lvl>
+    <w:lvl w:ilvl="6" w:tplc="04090001" w:tentative="1">
+      <w:start w:val="1"/>
+      <w:numFmt w:val="bullet"/>
+      <w:lvlText w:val=""/>
+      <w:lvlJc w:val="left"/>
+      <w:pPr>
+        <w:ind w:left="5400" w:hanging="360"/>
+      </w:pPr>
+      <w:rPr>
+        <w:rFonts w:ascii="Symbol" w:hAnsi="Symbol" w:hint="default"/>
+      </w:rPr>
+    </w:lvl>
+    <w:lvl w:ilvl="7" w:tplc="04090003" w:tentative="1">
+      <w:start w:val="1"/>
+      <w:numFmt w:val="bullet"/>
+      <w:lvlText w:val="o"/>
+      <w:lvlJc w:val="left"/>
+      <w:pPr>
+        <w:ind w:left="6120" w:hanging="360"/>
+      </w:pPr>
+      <w:rPr>
+        <w:rFonts w:ascii="Courier New" w:hAnsi="Courier New" w:cs="Courier New" w:hint="default"/>
+      </w:rPr>
+    </w:lvl>
+    <w:lvl w:ilvl="8" w:tplc="04090005" w:tentative="1">
+      <w:start w:val="1"/>
+      <w:numFmt w:val="bullet"/>
+      <w:lvlText w:val=""/>
+      <w:lvlJc w:val="left"/>
+      <w:pPr>
+        <w:ind w:left="6840" w:hanging="360"/>
+      </w:pPr>
+      <w:rPr>
+        <w:rFonts w:ascii="Wingdings" w:hAnsi="Wingdings" w:hint="default"/>
+      </w:rPr>
+    </w:lvl>
+  </w:abstractNum>
+  <w:abstractNum w:abstractNumId="6" w15:restartNumberingAfterBreak="0">
     <w:nsid w:val="7AA3231D"/>
     <w:multiLevelType w:val="hybridMultilevel"/>
     <w:tmpl w:val="9B98B284"/>
@@ -4138,7 +4357,7 @@
     <w:abstractNumId w:val="2"/>
   </w:num>
   <w:num w:numId="3">
-    <w:abstractNumId w:val="5"/>
+    <w:abstractNumId w:val="6"/>
   </w:num>
   <w:num w:numId="4">
     <w:abstractNumId w:val="1"/>
@@ -4148,6 +4367,9 @@
   </w:num>
   <w:num w:numId="6">
     <w:abstractNumId w:val="4"/>
+  </w:num>
+  <w:num w:numId="7">
+    <w:abstractNumId w:val="5"/>
   </w:num>
 </w:numbering>
 </file>
